--- a/deakin/sit774/10.1P/10.1P-1.docx
+++ b/deakin/sit774/10.1P/10.1P-1.docx
@@ -3,6 +3,7 @@
 <w:document xmlns:wpc="http://schemas.microsoft.com/office/word/2010/wordprocessingCanvas" xmlns:cx="http://schemas.microsoft.com/office/drawing/2014/chartex" xmlns:cx1="http://schemas.microsoft.com/office/drawing/2015/9/8/chartex" xmlns:cx2="http://schemas.microsoft.com/office/drawing/2015/10/21/chartex" xmlns:cx3="http://schemas.microsoft.com/office/drawing/2016/5/9/chartex" xmlns:cx4="http://schemas.microsoft.com/office/drawing/2016/5/10/chartex" xmlns:cx5="http://schemas.microsoft.com/office/drawing/2016/5/11/chartex" xmlns:cx6="http://schemas.microsoft.com/office/drawing/2016/5/12/chartex" xmlns:cx7="http://schemas.microsoft.com/office/drawing/2016/5/13/chartex" xmlns:cx8="http://schemas.microsoft.com/office/drawing/2016/5/14/chartex" xmlns:mc="http://schemas.openxmlformats.org/markup-compatibility/2006" xmlns:aink="http://schemas.microsoft.com/office/drawing/2016/ink" xmlns:am3d="http://schemas.microsoft.com/office/drawing/2017/model3d" xmlns:o="urn:schemas-microsoft-com:office:office" xmlns:oel="http://schemas.microsoft.com/office/2019/extlst" xmlns:r="http://schemas.openxmlformats.org/officeDocument/2006/relationships" xmlns:m="http://schemas.openxmlformats.org/officeDocument/2006/math" xmlns:v="urn:schemas-microsoft-com:vml" xmlns:wp14="http://schemas.microsoft.com/office/word/2010/wordprocessingDrawing" xmlns:wp="http://schemas.openxmlformats.org/drawingml/2006/wordprocessingDrawing" xmlns:w10="urn:schemas-microsoft-com:office:word" xmlns:w="http://schemas.openxmlformats.org/wordprocessingml/2006/main" xmlns:w14="http://schemas.microsoft.com/office/word/2010/wordml" xmlns:w15="http://schemas.microsoft.com/office/word/2012/wordml" xmlns:w16cex="http://schemas.microsoft.com/office/word/2018/wordml/cex" xmlns:w16cid="http://schemas.microsoft.com/office/word/2016/wordml/cid" xmlns:w16="http://schemas.microsoft.com/office/word/2018/wordml" xmlns:w16du="http://schemas.microsoft.com/office/word/2023/wordml/word16du" xmlns:w16sdtdh="http://schemas.microsoft.com/office/word/2020/wordml/sdtdatahash" xmlns:w16se="http://schemas.microsoft.com/office/word/2015/wordml/symex" xmlns:wpg="http://schemas.microsoft.com/office/word/2010/wordprocessingGroup" xmlns:wpi="http://schemas.microsoft.com/office/word/2010/wordprocessingInk" xmlns:wne="http://schemas.microsoft.com/office/word/2006/wordml" xmlns:wps="http://schemas.microsoft.com/office/word/2010/wordprocessingShape" mc:Ignorable="w14 w15 w16se w16cid w16 w16cex w16sdtdh w16du wp14">
   <w:body>
     <w:p>
+      <w:proofErr w:type="spellStart"/>
       <w:r>
         <w:t>I</w:t>
       </w:r>
@@ -12,6 +13,7 @@
         </w:rPr>
         <w:t>ndex.ejs</w:t>
       </w:r>
+      <w:proofErr w:type="spellEnd"/>
     </w:p>
     <w:tbl>
       <w:tblPr>
@@ -29,339 +31,1080 @@
           </w:tcPr>
           <w:p>
             <w:r>
-              <w:t>const express = require('express')</w:t>
-            </w:r>
-          </w:p>
-          <w:p>
-            <w:r>
-              <w:t>const morgan = require('morgan')</w:t>
-            </w:r>
-          </w:p>
-          <w:p>
-            <w:r>
-              <w:t>const path = require('path')</w:t>
-            </w:r>
-          </w:p>
-          <w:p>
-            <w:r>
-              <w:t>const { emit } = require('process')</w:t>
-            </w:r>
-          </w:p>
-          <w:p>
-            <w:r>
-              <w:t>let sqlite3 = require('sqlite3').verbose()</w:t>
-            </w:r>
-          </w:p>
-          <w:p>
-            <w:r>
-              <w:t>let db = new sqlite3.Database('10_1P')</w:t>
-            </w:r>
-          </w:p>
-          <w:p/>
-          <w:p>
-            <w:r>
-              <w:t>const port = 3000</w:t>
-            </w:r>
-          </w:p>
-          <w:p>
-            <w:r>
-              <w:t>const app = express()</w:t>
-            </w:r>
-          </w:p>
-          <w:p/>
-          <w:p>
-            <w:r>
-              <w:t>app.use(express.static('public_html'))</w:t>
-            </w:r>
-          </w:p>
-          <w:p>
-            <w:r>
-              <w:t>app.use(morgan('common'))</w:t>
-            </w:r>
-          </w:p>
-          <w:p>
-            <w:r>
-              <w:t>//configuring express to use body-parser as middle-ware.</w:t>
-            </w:r>
-          </w:p>
-          <w:p>
-            <w:r>
-              <w:t>app.use(express.urlencoded({ extended: false }));</w:t>
-            </w:r>
-          </w:p>
-          <w:p/>
-          <w:p>
-            <w:r>
-              <w:t>app.set('views', path.join(__dirname, '\\public\\views'))</w:t>
-            </w:r>
-          </w:p>
-          <w:p>
-            <w:r>
-              <w:t>app.set('view engine', 'ejs')</w:t>
-            </w:r>
-          </w:p>
-          <w:p/>
-          <w:p>
-            <w:r>
-              <w:t>app.get('/', (req, res) =&gt; {</w:t>
-            </w:r>
-          </w:p>
-          <w:p>
-            <w:r>
-              <w:t>    res.render('index', {</w:t>
-            </w:r>
-          </w:p>
-          <w:p>
-            <w:r>
-              <w:t>        title: 'dKin Membership'</w:t>
-            </w:r>
-          </w:p>
-          <w:p>
-            <w:r>
-              <w:t>    })</w:t>
-            </w:r>
-          </w:p>
-          <w:p>
-            <w:r>
-              <w:t>})</w:t>
-            </w:r>
-          </w:p>
-          <w:p/>
-          <w:p>
-            <w:r>
-              <w:t>app.post('/submitmembership', (req, res) =&gt; {</w:t>
-            </w:r>
-          </w:p>
-          <w:p>
-            <w:r>
-              <w:t>    let body = req.body</w:t>
-            </w:r>
-          </w:p>
-          <w:p>
-            <w:r>
-              <w:t>    console.log(body)</w:t>
-            </w:r>
-          </w:p>
-          <w:p>
-            <w:r>
-              <w:t>    db.serialize(() =&gt; {</w:t>
-            </w:r>
-          </w:p>
-          <w:p>
-            <w:r>
-              <w:t>        db.run('INSERT INTO USER(fname, sname, email, mobile, numcaps, favourite, comment) VALUES(?,?,?,?,?,?,?)', [body.firstname, body.surname, body.email, body.mobileNumber, body.inputNumCaps, body.capstyle, body.comments], function (err) {</w:t>
-            </w:r>
-          </w:p>
-          <w:p>
-            <w:r>
-              <w:t>            if (err) {</w:t>
-            </w:r>
-          </w:p>
-          <w:p>
-            <w:r>
-              <w:t>                return console.log('insert failed, err: ', err.message)</w:t>
-            </w:r>
-          </w:p>
-          <w:p>
-            <w:r>
-              <w:t>            }</w:t>
-            </w:r>
-          </w:p>
-          <w:p>
-            <w:r>
-              <w:t>            console.log('insert success')</w:t>
-            </w:r>
-          </w:p>
-          <w:p>
-            <w:r>
-              <w:t>        })</w:t>
-            </w:r>
-          </w:p>
-          <w:p>
-            <w:r>
-              <w:t>    })</w:t>
-            </w:r>
-          </w:p>
-          <w:p>
-            <w:r>
-              <w:t>    db.close</w:t>
-            </w:r>
-          </w:p>
-          <w:p/>
-          <w:p>
-            <w:r>
-              <w:t>    res.status(200).render('/')</w:t>
-            </w:r>
-          </w:p>
-          <w:p>
-            <w:r>
-              <w:t>})</w:t>
-            </w:r>
-          </w:p>
-          <w:p/>
-          <w:p>
-            <w:r>
-              <w:t>app.get('/membershipdetails', (req, res) =&gt; {</w:t>
-            </w:r>
-          </w:p>
-          <w:p>
-            <w:r>
-              <w:t>    db.serialize(() =&gt; {</w:t>
-            </w:r>
-          </w:p>
-          <w:p>
-            <w:r>
-              <w:t>        db.all('SELECT * FROM User', function (err, rows) {</w:t>
-            </w:r>
-          </w:p>
-          <w:p>
-            <w:r>
-              <w:t>            if (err) {</w:t>
-            </w:r>
-          </w:p>
-          <w:p>
-            <w:r>
-              <w:t>                return console.log('query failed, error msg: ', err.message)</w:t>
-            </w:r>
-          </w:p>
-          <w:p>
-            <w:r>
-              <w:t>            } else {</w:t>
-            </w:r>
-          </w:p>
-          <w:p>
-            <w:r>
-              <w:t>                console.log('query success.')</w:t>
-            </w:r>
-          </w:p>
-          <w:p>
-            <w:r>
-              <w:t>                console.log(JSON.stringify(rows))</w:t>
-            </w:r>
-          </w:p>
-          <w:p>
+              <w:t>&lt;%- include('header'); -%&gt;</w:t>
+            </w:r>
+            <w:r>
+              <w:br/>
+            </w:r>
+            <w:r>
+              <w:br/>
+              <w:t xml:space="preserve">    &lt;header&gt;</w:t>
+            </w:r>
+            <w:r>
+              <w:br/>
+              <w:t xml:space="preserve">        &lt;div class="container-fluid </w:t>
+            </w:r>
+            <w:proofErr w:type="spellStart"/>
+            <w:r>
+              <w:t>bg</w:t>
+            </w:r>
+            <w:proofErr w:type="spellEnd"/>
+            <w:r>
+              <w:t>-primary-subtle"&gt;</w:t>
+            </w:r>
+            <w:r>
+              <w:br/>
+              <w:t xml:space="preserve">            &lt;div class="col-sm-8 mx-auto text-</w:t>
+            </w:r>
+            <w:proofErr w:type="spellStart"/>
+            <w:r>
+              <w:t>center</w:t>
+            </w:r>
+            <w:proofErr w:type="spellEnd"/>
+            <w:r>
+              <w:t xml:space="preserve"> py-2"&gt;</w:t>
+            </w:r>
+            <w:r>
+              <w:br/>
+              <w:t xml:space="preserve">                &lt;h1 class="display-4"&gt;</w:t>
+            </w:r>
+            <w:proofErr w:type="spellStart"/>
+            <w:r>
+              <w:t>dKin</w:t>
+            </w:r>
+            <w:proofErr w:type="spellEnd"/>
+            <w:r>
+              <w:t xml:space="preserve"> Caps&lt;/h1&gt;</w:t>
+            </w:r>
+            <w:r>
+              <w:br/>
+              <w:t xml:space="preserve">                &lt;p class="lead "&gt;A young and inspiring organisation whose</w:t>
+            </w:r>
+            <w:r>
+              <w:br/>
+              <w:t xml:space="preserve">                    primary purpose is to bring you the highest quality headwear available.&lt;/p&gt;</w:t>
+            </w:r>
+            <w:r>
+              <w:br/>
+              <w:t xml:space="preserve">            &lt;/div&gt;</w:t>
+            </w:r>
+            <w:r>
+              <w:br/>
+              <w:t xml:space="preserve">        &lt;/div&gt;</w:t>
+            </w:r>
+            <w:r>
+              <w:br/>
+              <w:t xml:space="preserve">    &lt;/header&gt;</w:t>
+            </w:r>
+            <w:r>
+              <w:br/>
+            </w:r>
+            <w:r>
+              <w:br/>
+              <w:t xml:space="preserve">    &lt;main&gt;</w:t>
+            </w:r>
+            <w:r>
+              <w:br/>
+              <w:t xml:space="preserve">        &lt;div class="container"&gt;</w:t>
+            </w:r>
+            <w:r>
+              <w:br/>
+              <w:t xml:space="preserve">            &lt;h3 class="mt-3"&gt;</w:t>
+            </w:r>
+            <w:proofErr w:type="spellStart"/>
+            <w:r>
+              <w:t>dKin</w:t>
+            </w:r>
+            <w:proofErr w:type="spellEnd"/>
+            <w:r>
+              <w:t xml:space="preserve"> Caps: Membership&lt;/h3&gt;</w:t>
+            </w:r>
+            <w:r>
+              <w:br/>
+            </w:r>
+            <w:r>
+              <w:br/>
+              <w:t xml:space="preserve">            &lt;p&gt;</w:t>
+            </w:r>
+            <w:r>
+              <w:br/>
+              <w:t xml:space="preserve">                Signing up to become a member of the &lt;strong&gt;</w:t>
+            </w:r>
+            <w:proofErr w:type="spellStart"/>
+            <w:r>
+              <w:t>dKin</w:t>
+            </w:r>
+            <w:proofErr w:type="spellEnd"/>
+            <w:r>
+              <w:t xml:space="preserve"> Caps&lt;/strong&gt; community</w:t>
+            </w:r>
+            <w:r>
+              <w:br/>
+              <w:t xml:space="preserve">                is very rewarding. Please use the &lt;</w:t>
+            </w:r>
+            <w:proofErr w:type="spellStart"/>
+            <w:r>
+              <w:t>em</w:t>
+            </w:r>
+            <w:proofErr w:type="spellEnd"/>
+            <w:r>
+              <w:t>&gt;web-based form&lt;/</w:t>
+            </w:r>
+            <w:proofErr w:type="spellStart"/>
+            <w:r>
+              <w:t>em</w:t>
+            </w:r>
+            <w:proofErr w:type="spellEnd"/>
+            <w:r>
+              <w:t>&gt;</w:t>
+            </w:r>
+            <w:r>
+              <w:br/>
+              <w:t xml:space="preserve">                below to give us your details and you will receive some great offers from us!</w:t>
+            </w:r>
+            <w:r>
+              <w:br/>
+              <w:t xml:space="preserve">            &lt;/p&gt;</w:t>
+            </w:r>
+            <w:r>
+              <w:br/>
+            </w:r>
+            <w:r>
+              <w:br/>
+              <w:t xml:space="preserve">            &lt;h5&gt;Membership&lt;/h5&gt;</w:t>
+            </w:r>
+            <w:r>
+              <w:br/>
+              <w:t xml:space="preserve">            &lt;p&gt;</w:t>
+            </w:r>
+            <w:r>
+              <w:br/>
+              <w:t xml:space="preserve">                Please complete the form below to provide some valuable feedback on your favourite ice cream.</w:t>
+            </w:r>
+            <w:r>
+              <w:br/>
+              <w:t xml:space="preserve">            &lt;/p&gt;</w:t>
+            </w:r>
+            <w:r>
+              <w:br/>
+            </w:r>
+            <w:r>
+              <w:br/>
+              <w:t xml:space="preserve">            &lt;div id="</w:t>
+            </w:r>
+            <w:proofErr w:type="spellStart"/>
+            <w:r>
+              <w:t>formContainer</w:t>
+            </w:r>
+            <w:proofErr w:type="spellEnd"/>
+            <w:r>
+              <w:t>"&gt;</w:t>
+            </w:r>
+            <w:r>
+              <w:br/>
+            </w:r>
+            <w:r>
+              <w:br/>
+              <w:t xml:space="preserve">                &lt;form action="/</w:t>
+            </w:r>
+            <w:proofErr w:type="spellStart"/>
+            <w:r>
+              <w:t>submitmembership</w:t>
+            </w:r>
+            <w:proofErr w:type="spellEnd"/>
+            <w:r>
+              <w:t>" method="post" id="</w:t>
+            </w:r>
+            <w:proofErr w:type="spellStart"/>
+            <w:r>
+              <w:t>postMembershipForm</w:t>
+            </w:r>
+            <w:proofErr w:type="spellEnd"/>
+            <w:r>
+              <w:t>"&gt;</w:t>
+            </w:r>
+            <w:r>
+              <w:br/>
+              <w:t xml:space="preserve">                    &lt;div class="row mb-3"&gt;</w:t>
+            </w:r>
+            <w:r>
+              <w:br/>
+              <w:t xml:space="preserve">                        &lt;label for="</w:t>
+            </w:r>
+            <w:proofErr w:type="spellStart"/>
+            <w:r>
+              <w:t>inputFirstname</w:t>
+            </w:r>
+            <w:proofErr w:type="spellEnd"/>
+            <w:r>
+              <w:t>" class="col-sm-2 pt-2 col-form-label-</w:t>
+            </w:r>
+            <w:proofErr w:type="spellStart"/>
+            <w:r>
+              <w:t>sm</w:t>
+            </w:r>
+            <w:proofErr w:type="spellEnd"/>
+            <w:r>
+              <w:t xml:space="preserve"> text-</w:t>
+            </w:r>
+            <w:proofErr w:type="spellStart"/>
+            <w:r>
+              <w:t>sm</w:t>
+            </w:r>
+            <w:proofErr w:type="spellEnd"/>
+            <w:r>
+              <w:t>-end"&gt;</w:t>
+            </w:r>
+            <w:r>
+              <w:br/>
+              <w:t xml:space="preserve">                            </w:t>
+            </w:r>
+            <w:proofErr w:type="spellStart"/>
+            <w:r>
+              <w:t>Firstname</w:t>
+            </w:r>
+            <w:proofErr w:type="spellEnd"/>
+            <w:r>
+              <w:t>:</w:t>
+            </w:r>
+            <w:r>
+              <w:br/>
+              <w:t xml:space="preserve">                        &lt;/label&gt;</w:t>
+            </w:r>
+            <w:r>
+              <w:br/>
+              <w:t xml:space="preserve">                        &lt;div class="col-sm-10"&gt;</w:t>
+            </w:r>
+            <w:r>
+              <w:br/>
+              <w:t xml:space="preserve">                            &lt;input type="text" class="form-control" id="</w:t>
+            </w:r>
+            <w:proofErr w:type="spellStart"/>
+            <w:r>
+              <w:t>inputFirstname</w:t>
+            </w:r>
+            <w:proofErr w:type="spellEnd"/>
+            <w:r>
+              <w:t>" name="</w:t>
+            </w:r>
+            <w:proofErr w:type="spellStart"/>
+            <w:r>
+              <w:t>firstname</w:t>
+            </w:r>
+            <w:proofErr w:type="spellEnd"/>
+            <w:r>
+              <w:t>"&gt;</w:t>
+            </w:r>
+            <w:r>
+              <w:br/>
+              <w:t xml:space="preserve">                        &lt;/div&gt;</w:t>
+            </w:r>
+            <w:r>
+              <w:br/>
+              <w:t xml:space="preserve">                    &lt;/div&gt;</w:t>
+            </w:r>
+            <w:r>
+              <w:br/>
+              <w:t xml:space="preserve">                    &lt;div class="row mb-3"&gt;</w:t>
+            </w:r>
+            <w:r>
+              <w:br/>
+              <w:t xml:space="preserve">                        &lt;label for="</w:t>
+            </w:r>
+            <w:proofErr w:type="spellStart"/>
+            <w:r>
+              <w:t>inputSurname</w:t>
+            </w:r>
+            <w:proofErr w:type="spellEnd"/>
+            <w:r>
+              <w:t>" class="col-sm-2 pt-2 col-form-label-</w:t>
+            </w:r>
+            <w:proofErr w:type="spellStart"/>
+            <w:r>
+              <w:t>sm</w:t>
+            </w:r>
+            <w:proofErr w:type="spellEnd"/>
+            <w:r>
+              <w:t xml:space="preserve"> text-</w:t>
+            </w:r>
+            <w:proofErr w:type="spellStart"/>
+            <w:r>
+              <w:t>sm</w:t>
+            </w:r>
+            <w:proofErr w:type="spellEnd"/>
+            <w:r>
+              <w:t>-end"&gt;Surname:&lt;/label&gt;</w:t>
+            </w:r>
+            <w:r>
+              <w:br/>
+              <w:t xml:space="preserve">                        &lt;div class="col-sm-10"&gt;</w:t>
+            </w:r>
+            <w:r>
+              <w:br/>
+              <w:t xml:space="preserve">                            &lt;input type="text" class="form-control" id="</w:t>
+            </w:r>
+            <w:proofErr w:type="spellStart"/>
+            <w:r>
+              <w:t>inputSurname</w:t>
+            </w:r>
+            <w:proofErr w:type="spellEnd"/>
+            <w:r>
+              <w:t>" name="surname"&gt;</w:t>
+            </w:r>
+            <w:r>
+              <w:br/>
+              <w:t xml:space="preserve">                        &lt;/div&gt;</w:t>
+            </w:r>
+            <w:r>
+              <w:br/>
+              <w:t xml:space="preserve">                    &lt;/div&gt;</w:t>
+            </w:r>
+            <w:r>
+              <w:br/>
+            </w:r>
             <w:r>
               <w:lastRenderedPageBreak/>
-              <w:t>                res.render('membershipdetails', {</w:t>
-            </w:r>
-          </w:p>
-          <w:p>
-            <w:r>
-              <w:t>                    title: 'Ice Cream Review',</w:t>
-            </w:r>
-          </w:p>
-          <w:p>
-            <w:r>
-              <w:t>                    rows: rows</w:t>
-            </w:r>
-          </w:p>
-          <w:p>
-            <w:r>
-              <w:t>                })</w:t>
-            </w:r>
-          </w:p>
-          <w:p>
-            <w:r>
-              <w:t>            }</w:t>
-            </w:r>
-          </w:p>
-          <w:p>
-            <w:r>
-              <w:t>        })</w:t>
-            </w:r>
-          </w:p>
-          <w:p>
-            <w:r>
-              <w:t>    })</w:t>
-            </w:r>
-          </w:p>
-          <w:p>
-            <w:r>
-              <w:t>    db.close;</w:t>
-            </w:r>
-          </w:p>
-          <w:p/>
-          <w:p>
-            <w:r>
-              <w:t>})</w:t>
-            </w:r>
-          </w:p>
-          <w:p/>
-          <w:p>
-            <w:r>
-              <w:t>app.use((req, res) =&gt; {</w:t>
-            </w:r>
-          </w:p>
-          <w:p>
-            <w:r>
-              <w:t>    res.render('404', {</w:t>
-            </w:r>
-          </w:p>
-          <w:p>
-            <w:r>
-              <w:t>        title: 'Ice Cream Review',</w:t>
-            </w:r>
-          </w:p>
-          <w:p>
-            <w:r>
-              <w:t>        message: `no handler for request ${req.url}`,</w:t>
-            </w:r>
-          </w:p>
-          <w:p>
-            <w:r>
-              <w:t>        url: req.url</w:t>
-            </w:r>
-          </w:p>
-          <w:p>
-            <w:r>
-              <w:t>    })</w:t>
-            </w:r>
-          </w:p>
-          <w:p>
-            <w:r>
-              <w:t>})</w:t>
-            </w:r>
-          </w:p>
-          <w:p/>
-          <w:p>
-            <w:r>
-              <w:t>app.use((err, req, res, next) =&gt; {</w:t>
-            </w:r>
-          </w:p>
-          <w:p>
-            <w:r>
-              <w:t>    let status = err.status || 500</w:t>
-            </w:r>
-          </w:p>
-          <w:p>
-            <w:r>
-              <w:t>    res.status(status).send(`error code ${status} , error msg ${err.toString()}`)</w:t>
-            </w:r>
-          </w:p>
-          <w:p>
-            <w:r>
-              <w:t>})</w:t>
-            </w:r>
-          </w:p>
-          <w:p/>
-          <w:p>
-            <w:r>
-              <w:t>app.listen(port, () =&gt; {</w:t>
-            </w:r>
-          </w:p>
-          <w:p>
-            <w:r>
-              <w:t>    console.log(`Web server running at: http://localhost:${port}`);</w:t>
-            </w:r>
-          </w:p>
-          <w:p>
-            <w:r>
-              <w:t>    console.log(`Type Ctrl+C to shut down the web server`);</w:t>
-            </w:r>
-          </w:p>
-          <w:p>
-            <w:r>
-              <w:t>})</w:t>
+              <w:t xml:space="preserve">                    &lt;div class="row mb-3"&gt;</w:t>
+            </w:r>
+            <w:r>
+              <w:br/>
+              <w:t xml:space="preserve">                        &lt;label for="</w:t>
+            </w:r>
+            <w:proofErr w:type="spellStart"/>
+            <w:r>
+              <w:t>inputEmail</w:t>
+            </w:r>
+            <w:proofErr w:type="spellEnd"/>
+            <w:r>
+              <w:t>" class="col-sm-2 pt-2 col-form-label-</w:t>
+            </w:r>
+            <w:proofErr w:type="spellStart"/>
+            <w:r>
+              <w:t>sm</w:t>
+            </w:r>
+            <w:proofErr w:type="spellEnd"/>
+            <w:r>
+              <w:t xml:space="preserve"> text-</w:t>
+            </w:r>
+            <w:proofErr w:type="spellStart"/>
+            <w:r>
+              <w:t>sm</w:t>
+            </w:r>
+            <w:proofErr w:type="spellEnd"/>
+            <w:r>
+              <w:t>-end"&gt;</w:t>
+            </w:r>
+            <w:r>
+              <w:br/>
+              <w:t xml:space="preserve">                            Email:</w:t>
+            </w:r>
+            <w:r>
+              <w:br/>
+              <w:t xml:space="preserve">                        &lt;/label&gt;</w:t>
+            </w:r>
+            <w:r>
+              <w:br/>
+              <w:t xml:space="preserve">                        &lt;div class="col-sm-10"&gt;</w:t>
+            </w:r>
+            <w:r>
+              <w:br/>
+              <w:t xml:space="preserve">                            &lt;input type="text" class="form-control" id="</w:t>
+            </w:r>
+            <w:proofErr w:type="spellStart"/>
+            <w:r>
+              <w:t>inputEmail</w:t>
+            </w:r>
+            <w:proofErr w:type="spellEnd"/>
+            <w:r>
+              <w:t>" name="email"&gt;</w:t>
+            </w:r>
+            <w:r>
+              <w:br/>
+              <w:t xml:space="preserve">                        &lt;/div&gt;</w:t>
+            </w:r>
+            <w:r>
+              <w:br/>
+              <w:t xml:space="preserve">                    &lt;/div&gt;</w:t>
+            </w:r>
+            <w:r>
+              <w:br/>
+              <w:t xml:space="preserve">                    &lt;div class="row mb-3"&gt;</w:t>
+            </w:r>
+            <w:r>
+              <w:br/>
+              <w:t xml:space="preserve">                        &lt;label for="</w:t>
+            </w:r>
+            <w:proofErr w:type="spellStart"/>
+            <w:r>
+              <w:t>inputMobile</w:t>
+            </w:r>
+            <w:proofErr w:type="spellEnd"/>
+            <w:r>
+              <w:t>" class="col-sm-2 pt-2 col-form-label-</w:t>
+            </w:r>
+            <w:proofErr w:type="spellStart"/>
+            <w:r>
+              <w:t>sm</w:t>
+            </w:r>
+            <w:proofErr w:type="spellEnd"/>
+            <w:r>
+              <w:t xml:space="preserve"> text-</w:t>
+            </w:r>
+            <w:proofErr w:type="spellStart"/>
+            <w:r>
+              <w:t>sm</w:t>
+            </w:r>
+            <w:proofErr w:type="spellEnd"/>
+            <w:r>
+              <w:t>-end"&gt;</w:t>
+            </w:r>
+            <w:r>
+              <w:br/>
+              <w:t xml:space="preserve">                            Mobile:</w:t>
+            </w:r>
+            <w:r>
+              <w:br/>
+              <w:t xml:space="preserve">                        &lt;/label&gt;</w:t>
+            </w:r>
+            <w:r>
+              <w:br/>
+              <w:t xml:space="preserve">                        &lt;div class="col-sm-10"&gt;</w:t>
+            </w:r>
+            <w:r>
+              <w:br/>
+              <w:t xml:space="preserve">                            &lt;input type="</w:t>
+            </w:r>
+            <w:proofErr w:type="spellStart"/>
+            <w:r>
+              <w:t>tel</w:t>
+            </w:r>
+            <w:proofErr w:type="spellEnd"/>
+            <w:r>
+              <w:t>" class="form-control" id="</w:t>
+            </w:r>
+            <w:proofErr w:type="spellStart"/>
+            <w:r>
+              <w:t>inputMobile</w:t>
+            </w:r>
+            <w:proofErr w:type="spellEnd"/>
+            <w:r>
+              <w:t>" name="</w:t>
+            </w:r>
+            <w:proofErr w:type="spellStart"/>
+            <w:r>
+              <w:t>mobileNumber</w:t>
+            </w:r>
+            <w:proofErr w:type="spellEnd"/>
+            <w:r>
+              <w:t>"</w:t>
+            </w:r>
+            <w:r>
+              <w:br/>
+              <w:t xml:space="preserve">                                placeholder="04xxxxxxxx" title="Invalid Number 04xxxxxxxx" pattern="[0-9]{10}"&gt;</w:t>
+            </w:r>
+            <w:r>
+              <w:br/>
+              <w:t xml:space="preserve">                        &lt;/div&gt;</w:t>
+            </w:r>
+            <w:r>
+              <w:br/>
+              <w:t xml:space="preserve">                    &lt;/div&gt;</w:t>
+            </w:r>
+            <w:r>
+              <w:br/>
+            </w:r>
+            <w:r>
+              <w:br/>
+              <w:t xml:space="preserve">                    &lt;div class="row mb-3"&gt;</w:t>
+            </w:r>
+            <w:r>
+              <w:br/>
+              <w:t xml:space="preserve">                        &lt;legend for="</w:t>
+            </w:r>
+            <w:proofErr w:type="spellStart"/>
+            <w:r>
+              <w:t>inputNumCaps</w:t>
+            </w:r>
+            <w:proofErr w:type="spellEnd"/>
+            <w:r>
+              <w:t>" class="col-sm-2 pt-2 col-form-label-</w:t>
+            </w:r>
+            <w:proofErr w:type="spellStart"/>
+            <w:r>
+              <w:t>sm</w:t>
+            </w:r>
+            <w:proofErr w:type="spellEnd"/>
+            <w:r>
+              <w:t xml:space="preserve"> text-</w:t>
+            </w:r>
+            <w:proofErr w:type="spellStart"/>
+            <w:r>
+              <w:t>sm</w:t>
+            </w:r>
+            <w:proofErr w:type="spellEnd"/>
+            <w:r>
+              <w:t>-end"&gt;</w:t>
+            </w:r>
+            <w:r>
+              <w:br/>
+              <w:t xml:space="preserve">                            Number of caps owned:</w:t>
+            </w:r>
+            <w:r>
+              <w:br/>
+              <w:t xml:space="preserve">                        &lt;/legend&gt;</w:t>
+            </w:r>
+            <w:r>
+              <w:br/>
+              <w:t xml:space="preserve">                        &lt;div class="col-sm-10 pt-2"&gt;</w:t>
+            </w:r>
+            <w:r>
+              <w:br/>
+              <w:t xml:space="preserve">                            &lt;div class="form-check form-check-inline"&gt;</w:t>
+            </w:r>
+            <w:r>
+              <w:br/>
+              <w:t xml:space="preserve">                                &lt;input class="form-check-input" type="radio" id="inlineCheckbox1" name="</w:t>
+            </w:r>
+            <w:proofErr w:type="spellStart"/>
+            <w:r>
+              <w:t>inputNumCaps</w:t>
+            </w:r>
+            <w:proofErr w:type="spellEnd"/>
+            <w:r>
+              <w:t>"</w:t>
+            </w:r>
+            <w:r>
+              <w:br/>
+              <w:t xml:space="preserve">                                    value="0 caps"&gt;</w:t>
+            </w:r>
+            <w:r>
+              <w:br/>
+              <w:t xml:space="preserve">                                &lt;label class="form-check-label" for="inlineCheckbox1"&gt;No caps yet&lt;/label&gt;</w:t>
+            </w:r>
+            <w:r>
+              <w:br/>
+              <w:t xml:space="preserve">                            &lt;/div&gt;</w:t>
+            </w:r>
+            <w:r>
+              <w:br/>
+              <w:t xml:space="preserve">                            &lt;div class="form-check form-check-inline"&gt;</w:t>
+            </w:r>
+            <w:r>
+              <w:br/>
+              <w:t xml:space="preserve">                                &lt;input class="form-check-input" type="radio" id="inlineCheckbox2" name="</w:t>
+            </w:r>
+            <w:proofErr w:type="spellStart"/>
+            <w:r>
+              <w:t>inputNumCaps</w:t>
+            </w:r>
+            <w:proofErr w:type="spellEnd"/>
+            <w:r>
+              <w:t>"</w:t>
+            </w:r>
+            <w:r>
+              <w:br/>
+              <w:t xml:space="preserve">                                    value="1 - 10 caps"&gt;</w:t>
+            </w:r>
+            <w:r>
+              <w:br/>
+              <w:t xml:space="preserve">                                &lt;label class="form-check-label" for="inlineCheckbox2"&gt;Between 1 and 10</w:t>
+            </w:r>
+            <w:r>
+              <w:br/>
+              <w:t xml:space="preserve">                                    caps&lt;/label&gt;</w:t>
+            </w:r>
+            <w:r>
+              <w:br/>
+              <w:t xml:space="preserve">                            &lt;/div&gt;</w:t>
+            </w:r>
+            <w:r>
+              <w:br/>
+              <w:t xml:space="preserve">                            &lt;div class="form-check form-check-inline"&gt;</w:t>
+            </w:r>
+            <w:r>
+              <w:br/>
+              <w:t xml:space="preserve">                                &lt;input class="form-check-input" type="radio" id="inlineCheckbox3" name="</w:t>
+            </w:r>
+            <w:proofErr w:type="spellStart"/>
+            <w:r>
+              <w:t>inputNumCaps</w:t>
+            </w:r>
+            <w:proofErr w:type="spellEnd"/>
+            <w:r>
+              <w:t>"</w:t>
+            </w:r>
+            <w:r>
+              <w:br/>
+              <w:t xml:space="preserve">                                    value="11 - 29 caps"&gt;</w:t>
+            </w:r>
+            <w:r>
+              <w:br/>
+              <w:t xml:space="preserve">                                &lt;label class="form-check-label" for="inlineCheckbox3"&gt;Between 11 and 29</w:t>
+            </w:r>
+            <w:r>
+              <w:br/>
+              <w:t xml:space="preserve">                                    caps&lt;/label&gt;</w:t>
+            </w:r>
+            <w:r>
+              <w:br/>
+              <w:t xml:space="preserve">                            &lt;/div&gt;</w:t>
+            </w:r>
+            <w:r>
+              <w:br/>
+            </w:r>
+            <w:r>
+              <w:lastRenderedPageBreak/>
+              <w:t xml:space="preserve">                            &lt;div class="form-check form-check-inline"&gt;</w:t>
+            </w:r>
+            <w:r>
+              <w:br/>
+              <w:t xml:space="preserve">                                &lt;input class="form-check-input" type="radio" id="inlineCheckbox4" name="</w:t>
+            </w:r>
+            <w:proofErr w:type="spellStart"/>
+            <w:r>
+              <w:t>inputNumCaps</w:t>
+            </w:r>
+            <w:proofErr w:type="spellEnd"/>
+            <w:r>
+              <w:t>"</w:t>
+            </w:r>
+            <w:r>
+              <w:br/>
+              <w:t xml:space="preserve">                                    value="30+ caps"&gt;</w:t>
+            </w:r>
+            <w:r>
+              <w:br/>
+              <w:t xml:space="preserve">                                &lt;label class="form-check-label" for="inlineCheckbox4"&gt;More than 30 caps&lt;/label&gt;</w:t>
+            </w:r>
+            <w:r>
+              <w:br/>
+              <w:t xml:space="preserve">                            &lt;/div&gt;</w:t>
+            </w:r>
+            <w:r>
+              <w:br/>
+              <w:t xml:space="preserve">                        &lt;/div&gt;</w:t>
+            </w:r>
+            <w:r>
+              <w:br/>
+              <w:t xml:space="preserve">                    &lt;/div&gt;</w:t>
+            </w:r>
+            <w:r>
+              <w:br/>
+            </w:r>
+            <w:r>
+              <w:br/>
+              <w:t xml:space="preserve">                    &lt;div class="row mb-3"&gt;</w:t>
+            </w:r>
+            <w:r>
+              <w:br/>
+              <w:t xml:space="preserve">                        &lt;legend class="col-form-label-</w:t>
+            </w:r>
+            <w:proofErr w:type="spellStart"/>
+            <w:r>
+              <w:t>sm</w:t>
+            </w:r>
+            <w:proofErr w:type="spellEnd"/>
+            <w:r>
+              <w:t xml:space="preserve"> col-sm-2 pt-0 text-</w:t>
+            </w:r>
+            <w:proofErr w:type="spellStart"/>
+            <w:r>
+              <w:t>sm</w:t>
+            </w:r>
+            <w:proofErr w:type="spellEnd"/>
+            <w:r>
+              <w:t>-end" for="</w:t>
+            </w:r>
+            <w:proofErr w:type="spellStart"/>
+            <w:r>
+              <w:t>capstyles</w:t>
+            </w:r>
+            <w:proofErr w:type="spellEnd"/>
+            <w:r>
+              <w:t>"&gt;Favourite Cap(s):</w:t>
+            </w:r>
+            <w:r>
+              <w:br/>
+              <w:t xml:space="preserve">                        &lt;/legend&gt;</w:t>
+            </w:r>
+            <w:r>
+              <w:br/>
+              <w:t xml:space="preserve">                        &lt;div class="col-sm-10"&gt;</w:t>
+            </w:r>
+            <w:r>
+              <w:br/>
+              <w:t xml:space="preserve">                            &lt;select class="form-select" id="</w:t>
+            </w:r>
+            <w:proofErr w:type="spellStart"/>
+            <w:r>
+              <w:t>capstyles</w:t>
+            </w:r>
+            <w:proofErr w:type="spellEnd"/>
+            <w:r>
+              <w:t>" name="</w:t>
+            </w:r>
+            <w:proofErr w:type="spellStart"/>
+            <w:r>
+              <w:t>capstyle</w:t>
+            </w:r>
+            <w:proofErr w:type="spellEnd"/>
+            <w:r>
+              <w:t>" aria-label="Select a cap style"&gt;</w:t>
+            </w:r>
+            <w:r>
+              <w:br/>
+              <w:t xml:space="preserve">                                &lt;option disabled selected&gt;Select a cap style...&lt;/option&gt;</w:t>
+            </w:r>
+            <w:r>
+              <w:br/>
+              <w:t xml:space="preserve">                                &lt;option value="Snapback Cap"&gt;Snapback Cap&lt;/option&gt;</w:t>
+            </w:r>
+            <w:r>
+              <w:br/>
+              <w:t xml:space="preserve">                                &lt;option value="Trucker Cap"&gt;Trucker Cap&lt;/option&gt;</w:t>
+            </w:r>
+            <w:r>
+              <w:br/>
+              <w:t xml:space="preserve">                                &lt;option value="Bucket Hat"&gt;Bucket Hat&lt;/option&gt;</w:t>
+            </w:r>
+            <w:r>
+              <w:br/>
+              <w:t xml:space="preserve">                                &lt;option value="Beanie"&gt;Beanie&lt;/option&gt;</w:t>
+            </w:r>
+            <w:r>
+              <w:br/>
+              <w:t xml:space="preserve">                                &lt;option value="Beret Cap"&gt;Beret Cap&lt;/option&gt;</w:t>
+            </w:r>
+            <w:r>
+              <w:br/>
+              <w:t xml:space="preserve">                                &lt;option value="Runners Cap"&gt;Runners Cap&lt;/option&gt;</w:t>
+            </w:r>
+            <w:r>
+              <w:br/>
+              <w:t xml:space="preserve">                            &lt;/select&gt;</w:t>
+            </w:r>
+            <w:r>
+              <w:br/>
+              <w:t xml:space="preserve">                        &lt;/div&gt;</w:t>
+            </w:r>
+            <w:r>
+              <w:br/>
+              <w:t xml:space="preserve">                    &lt;/div&gt;</w:t>
+            </w:r>
+            <w:r>
+              <w:br/>
+              <w:t xml:space="preserve">                    &lt;div class="row mb-2"&gt;</w:t>
+            </w:r>
+            <w:r>
+              <w:br/>
+              <w:t xml:space="preserve">                        &lt;label class="col-sm-2 col-form-label-</w:t>
+            </w:r>
+            <w:proofErr w:type="spellStart"/>
+            <w:r>
+              <w:t>sm</w:t>
+            </w:r>
+            <w:proofErr w:type="spellEnd"/>
+            <w:r>
+              <w:t xml:space="preserve"> text-</w:t>
+            </w:r>
+            <w:proofErr w:type="spellStart"/>
+            <w:r>
+              <w:t>sm</w:t>
+            </w:r>
+            <w:proofErr w:type="spellEnd"/>
+            <w:r>
+              <w:t>-end" for="comments"&gt;Comments:&lt;/label&gt;</w:t>
+            </w:r>
+            <w:r>
+              <w:br/>
+              <w:t xml:space="preserve">                        &lt;div class="col-sm-10"&gt;</w:t>
+            </w:r>
+            <w:r>
+              <w:br/>
+              <w:t xml:space="preserve">                            &lt;!-- NOTE: No space between &lt;</w:t>
+            </w:r>
+            <w:proofErr w:type="spellStart"/>
+            <w:r>
+              <w:t>textarea</w:t>
+            </w:r>
+            <w:proofErr w:type="spellEnd"/>
+            <w:r>
+              <w:t>&gt;&lt;/</w:t>
+            </w:r>
+            <w:proofErr w:type="spellStart"/>
+            <w:r>
+              <w:t>textarea</w:t>
+            </w:r>
+            <w:proofErr w:type="spellEnd"/>
+            <w:r>
+              <w:t>&gt; tags! --&gt;</w:t>
+            </w:r>
+            <w:r>
+              <w:br/>
+              <w:t xml:space="preserve">                            &lt;</w:t>
+            </w:r>
+            <w:proofErr w:type="spellStart"/>
+            <w:r>
+              <w:t>textarea</w:t>
+            </w:r>
+            <w:proofErr w:type="spellEnd"/>
+            <w:r>
+              <w:t xml:space="preserve"> rows="3" class="form-control" id="comments" name="comments"</w:t>
+            </w:r>
+            <w:r>
+              <w:br/>
+              <w:t xml:space="preserve">                                placeholder="Please provide a few words to describe your favourite cap..."&gt;&lt;/</w:t>
+            </w:r>
+            <w:proofErr w:type="spellStart"/>
+            <w:r>
+              <w:t>textarea</w:t>
+            </w:r>
+            <w:proofErr w:type="spellEnd"/>
+            <w:r>
+              <w:t>&gt;</w:t>
+            </w:r>
+            <w:r>
+              <w:br/>
+              <w:t xml:space="preserve">                        &lt;/div&gt;</w:t>
+            </w:r>
+            <w:r>
+              <w:br/>
+              <w:t xml:space="preserve">                    &lt;/div&gt;</w:t>
+            </w:r>
+            <w:r>
+              <w:br/>
+            </w:r>
+            <w:r>
+              <w:br/>
+            </w:r>
+            <w:r>
+              <w:br/>
+              <w:t xml:space="preserve">                    &lt;div class="row mt-4"&gt;</w:t>
+            </w:r>
+            <w:r>
+              <w:br/>
+              <w:t xml:space="preserve">                        &lt;div class="col-</w:t>
+            </w:r>
+            <w:proofErr w:type="spellStart"/>
+            <w:r>
+              <w:t>sm</w:t>
+            </w:r>
+            <w:proofErr w:type="spellEnd"/>
+            <w:r>
+              <w:t xml:space="preserve"> mx-auto d-flex justify-content-</w:t>
+            </w:r>
+            <w:proofErr w:type="spellStart"/>
+            <w:r>
+              <w:t>center</w:t>
+            </w:r>
+            <w:proofErr w:type="spellEnd"/>
+            <w:r>
+              <w:t xml:space="preserve"> "&gt;</w:t>
+            </w:r>
+            <w:r>
+              <w:br/>
+              <w:t xml:space="preserve">                            &lt;button type="submit" class="</w:t>
+            </w:r>
+            <w:proofErr w:type="spellStart"/>
+            <w:r>
+              <w:t>btn</w:t>
+            </w:r>
+            <w:proofErr w:type="spellEnd"/>
+            <w:r>
+              <w:t xml:space="preserve"> </w:t>
+            </w:r>
+            <w:proofErr w:type="spellStart"/>
+            <w:r>
+              <w:t>btn</w:t>
+            </w:r>
+            <w:proofErr w:type="spellEnd"/>
+            <w:r>
+              <w:t>-primary"&gt;Submit&lt;/button&gt;</w:t>
+            </w:r>
+            <w:r>
+              <w:br/>
+              <w:t xml:space="preserve">                        &lt;/div&gt;</w:t>
+            </w:r>
+            <w:r>
+              <w:br/>
+              <w:t xml:space="preserve">                        &lt;div class="col-</w:t>
+            </w:r>
+            <w:proofErr w:type="spellStart"/>
+            <w:r>
+              <w:t>sm</w:t>
+            </w:r>
+            <w:proofErr w:type="spellEnd"/>
+            <w:r>
+              <w:t xml:space="preserve"> mx-auto d-flex justify-content-</w:t>
+            </w:r>
+            <w:proofErr w:type="spellStart"/>
+            <w:r>
+              <w:t>center</w:t>
+            </w:r>
+            <w:proofErr w:type="spellEnd"/>
+            <w:r>
+              <w:t>"&gt;</w:t>
+            </w:r>
+            <w:r>
+              <w:br/>
+              <w:t xml:space="preserve">                            &lt;button type="reset" class="</w:t>
+            </w:r>
+            <w:proofErr w:type="spellStart"/>
+            <w:r>
+              <w:t>btn</w:t>
+            </w:r>
+            <w:proofErr w:type="spellEnd"/>
+            <w:r>
+              <w:t xml:space="preserve"> </w:t>
+            </w:r>
+            <w:proofErr w:type="spellStart"/>
+            <w:r>
+              <w:t>btn</w:t>
+            </w:r>
+            <w:proofErr w:type="spellEnd"/>
+            <w:r>
+              <w:t>-primary"&gt;Reset&lt;/button&gt;</w:t>
+            </w:r>
+            <w:r>
+              <w:br/>
+              <w:t xml:space="preserve">                        &lt;/div&gt;</w:t>
+            </w:r>
+            <w:r>
+              <w:br/>
+              <w:t xml:space="preserve">                    &lt;/div&gt;</w:t>
+            </w:r>
+            <w:r>
+              <w:br/>
+              <w:t xml:space="preserve">                &lt;/form&gt;</w:t>
+            </w:r>
+            <w:r>
+              <w:br/>
+              <w:t xml:space="preserve">            &lt;/div&gt;</w:t>
+            </w:r>
+            <w:r>
+              <w:br/>
+              <w:t xml:space="preserve">            &lt;h5 class="mt-4"&gt;List Feedback&lt;/h5&gt;</w:t>
+            </w:r>
+            <w:r>
+              <w:br/>
+            </w:r>
+            <w:r>
+              <w:lastRenderedPageBreak/>
+              <w:t xml:space="preserve">            &lt;p&gt;</w:t>
+            </w:r>
+            <w:r>
+              <w:br/>
+              <w:t xml:space="preserve">                The following button will issue a &lt;code&gt;GET&lt;/code&gt; request to the &lt;code&gt;/feedback&lt;/code&gt;</w:t>
+            </w:r>
+            <w:r>
+              <w:br/>
+              <w:t xml:space="preserve">                route to retrieve feedback stored in the DB.</w:t>
+            </w:r>
+            <w:r>
+              <w:br/>
+              <w:t xml:space="preserve">            &lt;/p&gt;</w:t>
+            </w:r>
+            <w:r>
+              <w:br/>
+              <w:t xml:space="preserve">            &lt;div class="d-grid gap-5d-md-flex justify-content-md-</w:t>
+            </w:r>
+            <w:proofErr w:type="spellStart"/>
+            <w:r>
+              <w:t>center</w:t>
+            </w:r>
+            <w:proofErr w:type="spellEnd"/>
+            <w:r>
+              <w:t xml:space="preserve"> mb-4"&gt;</w:t>
+            </w:r>
+            <w:r>
+              <w:br/>
+              <w:t xml:space="preserve">                &lt;a </w:t>
+            </w:r>
+            <w:proofErr w:type="spellStart"/>
+            <w:r>
+              <w:t>href</w:t>
+            </w:r>
+            <w:proofErr w:type="spellEnd"/>
+            <w:r>
+              <w:t>="/</w:t>
+            </w:r>
+            <w:proofErr w:type="spellStart"/>
+            <w:r>
+              <w:t>membershipdetails</w:t>
+            </w:r>
+            <w:proofErr w:type="spellEnd"/>
+            <w:r>
+              <w:t>"&gt;</w:t>
+            </w:r>
+            <w:r>
+              <w:br/>
+              <w:t xml:space="preserve">                    &lt;button class="</w:t>
+            </w:r>
+            <w:proofErr w:type="spellStart"/>
+            <w:r>
+              <w:t>btn</w:t>
+            </w:r>
+            <w:proofErr w:type="spellEnd"/>
+            <w:r>
+              <w:t xml:space="preserve"> </w:t>
+            </w:r>
+            <w:proofErr w:type="spellStart"/>
+            <w:r>
+              <w:t>btn</w:t>
+            </w:r>
+            <w:proofErr w:type="spellEnd"/>
+            <w:r>
+              <w:t xml:space="preserve"> </w:t>
+            </w:r>
+            <w:proofErr w:type="spellStart"/>
+            <w:r>
+              <w:t>btn</w:t>
+            </w:r>
+            <w:proofErr w:type="spellEnd"/>
+            <w:r>
+              <w:t>-success" id="</w:t>
+            </w:r>
+            <w:proofErr w:type="spellStart"/>
+            <w:r>
+              <w:t>getfeedbackBtn</w:t>
+            </w:r>
+            <w:proofErr w:type="spellEnd"/>
+            <w:r>
+              <w:t>"&gt;</w:t>
+            </w:r>
+            <w:r>
+              <w:br/>
+              <w:t xml:space="preserve">                        Retrieve Membership Details From Database</w:t>
+            </w:r>
+            <w:r>
+              <w:br/>
+              <w:t xml:space="preserve">                    &lt;/button&gt;</w:t>
+            </w:r>
+            <w:r>
+              <w:br/>
+              <w:t xml:space="preserve">                &lt;/a&gt;</w:t>
+            </w:r>
+            <w:r>
+              <w:br/>
+              <w:t xml:space="preserve">            &lt;/div&gt;</w:t>
+            </w:r>
+            <w:r>
+              <w:br/>
+            </w:r>
+            <w:r>
+              <w:br/>
+              <w:t xml:space="preserve">        &lt;/div&gt;</w:t>
+            </w:r>
+            <w:r>
+              <w:br/>
+              <w:t xml:space="preserve">    &lt;/main&gt;</w:t>
+            </w:r>
+            <w:r>
+              <w:br/>
+            </w:r>
+            <w:r>
+              <w:br/>
+              <w:t xml:space="preserve">    &lt;%- include('footer'); -%&gt;</w:t>
             </w:r>
           </w:p>
           <w:p/>
